--- a/week4/李宏毅视频笔记/相关笔记.docx
+++ b/week4/李宏毅视频笔记/相关笔记.docx
@@ -591,20 +591,492 @@
     <w:p>
       <w:pPr>
         <w:rPr>
+          <w:rFonts w:hint="eastAsia"/>
+          <w:lang w:val="en-US" w:eastAsia="zh-CN"/>
+        </w:rPr>
+      </w:pPr>
+      <w:r>
+        <w:rPr>
+          <w:rFonts w:hint="eastAsia"/>
+          <w:lang w:val="en-US" w:eastAsia="zh-CN"/>
+        </w:rPr>
+        <w:t>Batchnormalization</w:t>
+      </w:r>
+    </w:p>
+    <w:p>
+      <w:pPr>
+        <w:rPr>
+          <w:rFonts w:hint="eastAsia"/>
+          <w:lang w:val="en-US" w:eastAsia="zh-CN"/>
+        </w:rPr>
+      </w:pPr>
+      <w:r>
+        <w:rPr>
+          <w:rFonts w:hint="eastAsia"/>
+          <w:lang w:val="en-US" w:eastAsia="zh-CN"/>
+        </w:rPr>
+        <w:t>将所有的数据中同一个维度的值取出来，计算出每一个维度的均值和标准差，然后将每一个维度减去该维度的均值再除标准差进行标准化，使得每一个维度都服从均值为0方差为1的分布。</w:t>
+      </w:r>
+    </w:p>
+    <w:p>
+      <w:r>
+        <w:drawing>
+          <wp:inline distT="0" distB="0" distL="114300" distR="114300">
+            <wp:extent cx="5273040" cy="3312160"/>
+            <wp:effectExtent l="0" t="0" r="0" b="10160"/>
+            <wp:docPr id="4" name="图片 1"/>
+            <wp:cNvGraphicFramePr>
+              <a:graphicFrameLocks xmlns:a="http://schemas.openxmlformats.org/drawingml/2006/main" noChangeAspect="1"/>
+            </wp:cNvGraphicFramePr>
+            <a:graphic xmlns:a="http://schemas.openxmlformats.org/drawingml/2006/main">
+              <a:graphicData uri="http://schemas.openxmlformats.org/drawingml/2006/picture">
+                <pic:pic xmlns:pic="http://schemas.openxmlformats.org/drawingml/2006/picture">
+                  <pic:nvPicPr>
+                    <pic:cNvPr id="4" name="图片 1"/>
+                    <pic:cNvPicPr>
+                      <a:picLocks noChangeAspect="1"/>
+                    </pic:cNvPicPr>
+                  </pic:nvPicPr>
+                  <pic:blipFill>
+                    <a:blip r:embed="rId11"/>
+                    <a:stretch>
+                      <a:fillRect/>
+                    </a:stretch>
+                  </pic:blipFill>
+                  <pic:spPr>
+                    <a:xfrm>
+                      <a:off x="0" y="0"/>
+                      <a:ext cx="5273040" cy="3312160"/>
+                    </a:xfrm>
+                    <a:prstGeom prst="rect">
+                      <a:avLst/>
+                    </a:prstGeom>
+                    <a:noFill/>
+                    <a:ln>
+                      <a:noFill/>
+                    </a:ln>
+                  </pic:spPr>
+                </pic:pic>
+              </a:graphicData>
+            </a:graphic>
+          </wp:inline>
+        </w:drawing>
+      </w:r>
+    </w:p>
+    <w:p>
+      <w:pPr>
+        <w:rPr>
+          <w:rFonts w:hint="eastAsia"/>
+          <w:lang w:val="en-US" w:eastAsia="zh-CN"/>
+        </w:rPr>
+      </w:pPr>
+      <w:r>
+        <w:rPr>
+          <w:rFonts w:hint="eastAsia"/>
+          <w:lang w:val="en-US" w:eastAsia="zh-CN"/>
+        </w:rPr>
+        <w:t>在测试的时候，由于有可能的输入就只有一个数据，无法做标准化，因此pytorch中自动完成了将训练的时候的均值和方差累计统计出来。因此在测试的时候只需要将输入的数据减去统计出来的均值除以统计出来的方差就可以了。</w:t>
+      </w:r>
+    </w:p>
+    <w:p>
+      <w:r>
+        <w:drawing>
+          <wp:inline distT="0" distB="0" distL="114300" distR="114300">
+            <wp:extent cx="5268595" cy="4012565"/>
+            <wp:effectExtent l="0" t="0" r="4445" b="10795"/>
+            <wp:docPr id="9" name="图片 2"/>
+            <wp:cNvGraphicFramePr>
+              <a:graphicFrameLocks xmlns:a="http://schemas.openxmlformats.org/drawingml/2006/main" noChangeAspect="1"/>
+            </wp:cNvGraphicFramePr>
+            <a:graphic xmlns:a="http://schemas.openxmlformats.org/drawingml/2006/main">
+              <a:graphicData uri="http://schemas.openxmlformats.org/drawingml/2006/picture">
+                <pic:pic xmlns:pic="http://schemas.openxmlformats.org/drawingml/2006/picture">
+                  <pic:nvPicPr>
+                    <pic:cNvPr id="9" name="图片 2"/>
+                    <pic:cNvPicPr>
+                      <a:picLocks noChangeAspect="1"/>
+                    </pic:cNvPicPr>
+                  </pic:nvPicPr>
+                  <pic:blipFill>
+                    <a:blip r:embed="rId12"/>
+                    <a:stretch>
+                      <a:fillRect/>
+                    </a:stretch>
+                  </pic:blipFill>
+                  <pic:spPr>
+                    <a:xfrm>
+                      <a:off x="0" y="0"/>
+                      <a:ext cx="5268595" cy="4012565"/>
+                    </a:xfrm>
+                    <a:prstGeom prst="rect">
+                      <a:avLst/>
+                    </a:prstGeom>
+                    <a:noFill/>
+                    <a:ln>
+                      <a:noFill/>
+                    </a:ln>
+                  </pic:spPr>
+                </pic:pic>
+              </a:graphicData>
+            </a:graphic>
+          </wp:inline>
+        </w:drawing>
+      </w:r>
+    </w:p>
+    <w:p>
+      <w:pPr>
+        <w:rPr>
+          <w:rFonts w:hint="eastAsia"/>
+          <w:lang w:val="en-US" w:eastAsia="zh-CN"/>
+        </w:rPr>
+      </w:pPr>
+      <w:r>
+        <w:rPr>
+          <w:rFonts w:hint="eastAsia"/>
+          <w:lang w:val="en-US" w:eastAsia="zh-CN"/>
+        </w:rPr>
+        <w:t>Seq2seq</w:t>
+      </w:r>
+    </w:p>
+    <w:p>
+      <w:pPr>
+        <w:rPr>
+          <w:rFonts w:hint="eastAsia"/>
+          <w:lang w:val="en-US" w:eastAsia="zh-CN"/>
+        </w:rPr>
+      </w:pPr>
+      <w:r>
+        <w:rPr>
+          <w:rFonts w:hint="eastAsia"/>
+          <w:lang w:val="en-US" w:eastAsia="zh-CN"/>
+        </w:rPr>
+        <w:t>通过输入一段句子然后输出另一段句子，其中句子长度不一样，输出句子长度是由机器决定。</w:t>
+      </w:r>
+    </w:p>
+    <w:p>
+      <w:r>
+        <w:drawing>
+          <wp:inline distT="0" distB="0" distL="114300" distR="114300">
+            <wp:extent cx="5271770" cy="3515995"/>
+            <wp:effectExtent l="0" t="0" r="1270" b="4445"/>
+            <wp:docPr id="10" name="图片 3"/>
+            <wp:cNvGraphicFramePr>
+              <a:graphicFrameLocks xmlns:a="http://schemas.openxmlformats.org/drawingml/2006/main" noChangeAspect="1"/>
+            </wp:cNvGraphicFramePr>
+            <a:graphic xmlns:a="http://schemas.openxmlformats.org/drawingml/2006/main">
+              <a:graphicData uri="http://schemas.openxmlformats.org/drawingml/2006/picture">
+                <pic:pic xmlns:pic="http://schemas.openxmlformats.org/drawingml/2006/picture">
+                  <pic:nvPicPr>
+                    <pic:cNvPr id="10" name="图片 3"/>
+                    <pic:cNvPicPr>
+                      <a:picLocks noChangeAspect="1"/>
+                    </pic:cNvPicPr>
+                  </pic:nvPicPr>
+                  <pic:blipFill>
+                    <a:blip r:embed="rId13"/>
+                    <a:stretch>
+                      <a:fillRect/>
+                    </a:stretch>
+                  </pic:blipFill>
+                  <pic:spPr>
+                    <a:xfrm>
+                      <a:off x="0" y="0"/>
+                      <a:ext cx="5271770" cy="3515995"/>
+                    </a:xfrm>
+                    <a:prstGeom prst="rect">
+                      <a:avLst/>
+                    </a:prstGeom>
+                    <a:noFill/>
+                    <a:ln>
+                      <a:noFill/>
+                    </a:ln>
+                  </pic:spPr>
+                </pic:pic>
+              </a:graphicData>
+            </a:graphic>
+          </wp:inline>
+        </w:drawing>
+      </w:r>
+    </w:p>
+    <w:p>
+      <w:pPr>
+        <w:rPr>
+          <w:rFonts w:hint="eastAsia"/>
+          <w:lang w:val="en-US" w:eastAsia="zh-CN"/>
+        </w:rPr>
+      </w:pPr>
+      <w:r>
+        <w:rPr>
+          <w:rFonts w:hint="eastAsia"/>
+          <w:lang w:val="en-US" w:eastAsia="zh-CN"/>
+        </w:rPr>
+        <w:t>Seq2seq分为两个模块，分别为encoder和decoder</w:t>
+      </w:r>
+    </w:p>
+    <w:p>
+      <w:pPr>
+        <w:rPr>
           <w:rFonts w:hint="default"/>
           <w:lang w:val="en-US" w:eastAsia="zh-CN"/>
         </w:rPr>
       </w:pPr>
+      <w:r>
+        <w:rPr>
+          <w:rFonts w:hint="eastAsia"/>
+          <w:lang w:val="en-US" w:eastAsia="zh-CN"/>
+        </w:rPr>
+        <w:t>Encoder要做的事情就是给一排的向量输出另外一排的向量，其中会有很多的block。</w:t>
+      </w:r>
+    </w:p>
+    <w:p>
+      <w:pPr>
+        <w:rPr>
+          <w:rFonts w:hint="default"/>
+          <w:lang w:val="en-US" w:eastAsia="zh-CN"/>
+        </w:rPr>
+      </w:pPr>
+      <w:r>
+        <w:rPr>
+          <w:rFonts w:hint="eastAsia"/>
+          <w:lang w:val="en-US" w:eastAsia="zh-CN"/>
+        </w:rPr>
+        <w:t>在transformer中encoder用到的self-attention，每一个block中做self-attention得到输出，然后再通过一层全连接层，最后得到的输出就是一个block的输出，其中还用到了残差网络</w:t>
+      </w:r>
+    </w:p>
+    <w:p>
+      <w:r>
+        <w:drawing>
+          <wp:inline distT="0" distB="0" distL="114300" distR="114300">
+            <wp:extent cx="5267325" cy="3769360"/>
+            <wp:effectExtent l="0" t="0" r="5715" b="10160"/>
+            <wp:docPr id="11" name="图片 4"/>
+            <wp:cNvGraphicFramePr>
+              <a:graphicFrameLocks xmlns:a="http://schemas.openxmlformats.org/drawingml/2006/main" noChangeAspect="1"/>
+            </wp:cNvGraphicFramePr>
+            <a:graphic xmlns:a="http://schemas.openxmlformats.org/drawingml/2006/main">
+              <a:graphicData uri="http://schemas.openxmlformats.org/drawingml/2006/picture">
+                <pic:pic xmlns:pic="http://schemas.openxmlformats.org/drawingml/2006/picture">
+                  <pic:nvPicPr>
+                    <pic:cNvPr id="11" name="图片 4"/>
+                    <pic:cNvPicPr>
+                      <a:picLocks noChangeAspect="1"/>
+                    </pic:cNvPicPr>
+                  </pic:nvPicPr>
+                  <pic:blipFill>
+                    <a:blip r:embed="rId14"/>
+                    <a:stretch>
+                      <a:fillRect/>
+                    </a:stretch>
+                  </pic:blipFill>
+                  <pic:spPr>
+                    <a:xfrm>
+                      <a:off x="0" y="0"/>
+                      <a:ext cx="5267325" cy="3769360"/>
+                    </a:xfrm>
+                    <a:prstGeom prst="rect">
+                      <a:avLst/>
+                    </a:prstGeom>
+                    <a:noFill/>
+                    <a:ln>
+                      <a:noFill/>
+                    </a:ln>
+                  </pic:spPr>
+                </pic:pic>
+              </a:graphicData>
+            </a:graphic>
+          </wp:inline>
+        </w:drawing>
+      </w:r>
+    </w:p>
+    <w:p>
+      <w:pPr>
+        <w:rPr>
+          <w:rFonts w:hint="default"/>
+          <w:lang w:val="en-US" w:eastAsia="zh-CN"/>
+        </w:rPr>
+      </w:pPr>
+    </w:p>
+    <w:p>
+      <w:r>
+        <w:drawing>
+          <wp:inline distT="0" distB="0" distL="114300" distR="114300">
+            <wp:extent cx="5272405" cy="3669665"/>
+            <wp:effectExtent l="0" t="0" r="635" b="3175"/>
+            <wp:docPr id="12" name="图片 5"/>
+            <wp:cNvGraphicFramePr>
+              <a:graphicFrameLocks xmlns:a="http://schemas.openxmlformats.org/drawingml/2006/main" noChangeAspect="1"/>
+            </wp:cNvGraphicFramePr>
+            <a:graphic xmlns:a="http://schemas.openxmlformats.org/drawingml/2006/main">
+              <a:graphicData uri="http://schemas.openxmlformats.org/drawingml/2006/picture">
+                <pic:pic xmlns:pic="http://schemas.openxmlformats.org/drawingml/2006/picture">
+                  <pic:nvPicPr>
+                    <pic:cNvPr id="12" name="图片 5"/>
+                    <pic:cNvPicPr>
+                      <a:picLocks noChangeAspect="1"/>
+                    </pic:cNvPicPr>
+                  </pic:nvPicPr>
+                  <pic:blipFill>
+                    <a:blip r:embed="rId15"/>
+                    <a:stretch>
+                      <a:fillRect/>
+                    </a:stretch>
+                  </pic:blipFill>
+                  <pic:spPr>
+                    <a:xfrm>
+                      <a:off x="0" y="0"/>
+                      <a:ext cx="5272405" cy="3669665"/>
+                    </a:xfrm>
+                    <a:prstGeom prst="rect">
+                      <a:avLst/>
+                    </a:prstGeom>
+                    <a:noFill/>
+                    <a:ln>
+                      <a:noFill/>
+                    </a:ln>
+                  </pic:spPr>
+                </pic:pic>
+              </a:graphicData>
+            </a:graphic>
+          </wp:inline>
+        </w:drawing>
+      </w:r>
+    </w:p>
+    <w:p>
+      <w:pPr>
+        <w:rPr>
+          <w:rFonts w:hint="eastAsia"/>
+          <w:lang w:val="en-US" w:eastAsia="zh-CN"/>
+        </w:rPr>
+      </w:pPr>
+      <w:r>
+        <w:rPr>
+          <w:rFonts w:hint="eastAsia"/>
+          <w:lang w:val="en-US" w:eastAsia="zh-CN"/>
+        </w:rPr>
+        <w:t>Decoder</w:t>
+      </w:r>
+    </w:p>
+    <w:p>
+      <w:pPr>
+        <w:rPr>
+          <w:rFonts w:hint="eastAsia"/>
+          <w:lang w:val="en-US" w:eastAsia="zh-CN"/>
+        </w:rPr>
+      </w:pPr>
+      <w:r>
+        <w:rPr>
+          <w:rFonts w:hint="eastAsia"/>
+          <w:lang w:val="en-US" w:eastAsia="zh-CN"/>
+        </w:rPr>
+        <w:t>通过输入一个向量，进入decoder，decoder将encoder的输出和输入得到一个输出。</w:t>
+      </w:r>
+    </w:p>
+    <w:p>
+      <w:r>
+        <w:drawing>
+          <wp:inline distT="0" distB="0" distL="114300" distR="114300">
+            <wp:extent cx="5267960" cy="3514090"/>
+            <wp:effectExtent l="0" t="0" r="5080" b="6350"/>
+            <wp:docPr id="13" name="图片 6"/>
+            <wp:cNvGraphicFramePr>
+              <a:graphicFrameLocks xmlns:a="http://schemas.openxmlformats.org/drawingml/2006/main" noChangeAspect="1"/>
+            </wp:cNvGraphicFramePr>
+            <a:graphic xmlns:a="http://schemas.openxmlformats.org/drawingml/2006/main">
+              <a:graphicData uri="http://schemas.openxmlformats.org/drawingml/2006/picture">
+                <pic:pic xmlns:pic="http://schemas.openxmlformats.org/drawingml/2006/picture">
+                  <pic:nvPicPr>
+                    <pic:cNvPr id="13" name="图片 6"/>
+                    <pic:cNvPicPr>
+                      <a:picLocks noChangeAspect="1"/>
+                    </pic:cNvPicPr>
+                  </pic:nvPicPr>
+                  <pic:blipFill>
+                    <a:blip r:embed="rId16"/>
+                    <a:stretch>
+                      <a:fillRect/>
+                    </a:stretch>
+                  </pic:blipFill>
+                  <pic:spPr>
+                    <a:xfrm>
+                      <a:off x="0" y="0"/>
+                      <a:ext cx="5267960" cy="3514090"/>
+                    </a:xfrm>
+                    <a:prstGeom prst="rect">
+                      <a:avLst/>
+                    </a:prstGeom>
+                    <a:noFill/>
+                    <a:ln>
+                      <a:noFill/>
+                    </a:ln>
+                  </pic:spPr>
+                </pic:pic>
+              </a:graphicData>
+            </a:graphic>
+          </wp:inline>
+        </w:drawing>
+      </w:r>
+    </w:p>
+    <w:p>
+      <w:pPr>
+        <w:rPr>
+          <w:rFonts w:hint="eastAsia"/>
+          <w:lang w:val="en-US" w:eastAsia="zh-CN"/>
+        </w:rPr>
+      </w:pPr>
+      <w:r>
+        <w:rPr>
+          <w:rFonts w:hint="eastAsia"/>
+          <w:lang w:val="en-US" w:eastAsia="zh-CN"/>
+        </w:rPr>
+        <w:t>Mask-attention</w:t>
+      </w:r>
+    </w:p>
+    <w:p>
+      <w:pPr>
+        <w:rPr>
+          <w:rFonts w:hint="eastAsia"/>
+          <w:lang w:val="en-US" w:eastAsia="zh-CN"/>
+        </w:rPr>
+      </w:pPr>
+      <w:r>
+        <w:rPr>
+          <w:rFonts w:hint="eastAsia"/>
+          <w:lang w:val="en-US" w:eastAsia="zh-CN"/>
+        </w:rPr>
+        <w:t>只考虑当前已知的输出结果，忽略未知的结果。</w:t>
+      </w:r>
+    </w:p>
+    <w:p>
+      <w:pPr>
+        <w:rPr>
+          <w:rFonts w:hint="eastAsia"/>
+          <w:lang w:val="en-US" w:eastAsia="zh-CN"/>
+        </w:rPr>
+      </w:pPr>
+      <w:r>
+        <w:rPr>
+          <w:rFonts w:hint="eastAsia"/>
+          <w:lang w:val="en-US" w:eastAsia="zh-CN"/>
+        </w:rPr>
+        <w:t>Cross attention</w:t>
+      </w:r>
+    </w:p>
+    <w:p>
+      <w:pPr>
+        <w:rPr>
+          <w:rFonts w:hint="default"/>
+          <w:lang w:val="en-US" w:eastAsia="zh-CN"/>
+        </w:rPr>
+      </w:pPr>
+      <w:r>
+        <w:rPr>
+          <w:rFonts w:hint="eastAsia"/>
+          <w:lang w:val="en-US" w:eastAsia="zh-CN"/>
+        </w:rPr>
+        <w:t>其中attention的q和k是中encoder的输入，v则是之前的mask-attention的输出。因此cross attention是连接encoder和decoder的桥梁。</w:t>
+      </w:r>
       <w:bookmarkStart w:id="0" w:name="_GoBack"/>
       <w:bookmarkEnd w:id="0"/>
-    </w:p>
-    <w:p>
-      <w:pPr>
-        <w:rPr>
-          <w:rFonts w:hint="default"/>
-          <w:lang w:val="en-US" w:eastAsia="zh-CN"/>
-        </w:rPr>
-      </w:pPr>
     </w:p>
     <w:sectPr>
       <w:pgSz w:w="11906" w:h="16838"/>

--- a/week4/李宏毅视频笔记/相关笔记.docx
+++ b/week4/李宏毅视频笔记/相关笔记.docx
@@ -1064,19 +1064,109 @@
     <w:p>
       <w:pPr>
         <w:rPr>
+          <w:rFonts w:hint="eastAsia"/>
+          <w:lang w:val="en-US" w:eastAsia="zh-CN"/>
+        </w:rPr>
+      </w:pPr>
+      <w:r>
+        <w:rPr>
+          <w:rFonts w:hint="eastAsia"/>
+          <w:lang w:val="en-US" w:eastAsia="zh-CN"/>
+        </w:rPr>
+        <w:t>其中attention的q和k是中encoder的输入，v则是之前的mask-attention的输出。因此cross attention是连接encoder和decoder的桥梁。</w:t>
+      </w:r>
+    </w:p>
+    <w:p>
+      <w:pPr>
+        <w:rPr>
           <w:rFonts w:hint="default"/>
           <w:lang w:val="en-US" w:eastAsia="zh-CN"/>
         </w:rPr>
       </w:pPr>
       <w:r>
         <w:rPr>
-          <w:rFonts w:hint="eastAsia"/>
-          <w:lang w:val="en-US" w:eastAsia="zh-CN"/>
-        </w:rPr>
-        <w:t>其中attention的q和k是中encoder的输入，v则是之前的mask-attention的输出。因此cross attention是连接encoder和decoder的桥梁。</w:t>
+          <w:rFonts w:hint="default"/>
+          <w:lang w:val="en-US" w:eastAsia="zh-CN"/>
+        </w:rPr>
+        <w:t>Add，就是在Z的基础上加了一个残差块X，加入残差块X的目的是为了防止在深度神经网络训练中发生退化问题，退化的意思就是深度神经网络通过增加网络的层数，Loss逐渐减小，然后趋于稳定达到饱和，然后再继续增加网络层数，Loss反而增大。</w:t>
+      </w:r>
+    </w:p>
+    <w:p>
+      <w:pPr>
+        <w:rPr>
+          <w:rFonts w:hint="default"/>
+          <w:lang w:val="en-US" w:eastAsia="zh-CN"/>
+        </w:rPr>
+      </w:pPr>
+      <w:r>
+        <w:rPr>
+          <w:rFonts w:hint="default"/>
+          <w:lang w:val="en-US" w:eastAsia="zh-CN"/>
+        </w:rPr>
+        <w:t>Encoder中的Multi-Head Attention是基于Self-Attention地，Decoder中的第二个Multi-Head Attention就只是基于Attention，它的输入Quer来自于Masked Multi-Head Attention的输出，Keys和Values来自于Encoder中最后一层的输出。</w:t>
+      </w:r>
+    </w:p>
+    <w:p>
+      <w:pPr>
+        <w:rPr>
+          <w:rFonts w:hint="default"/>
+          <w:lang w:val="en-US" w:eastAsia="zh-CN"/>
+        </w:rPr>
+      </w:pPr>
+      <w:r>
+        <w:rPr>
+          <w:rFonts w:hint="default"/>
+          <w:lang w:val="en-US" w:eastAsia="zh-CN"/>
+        </w:rPr>
+        <w:t>Output</w:t>
       </w:r>
       <w:bookmarkStart w:id="0" w:name="_GoBack"/>
       <w:bookmarkEnd w:id="0"/>
+    </w:p>
+    <w:p>
+      <w:pPr>
+        <w:rPr>
+          <w:rFonts w:hint="default"/>
+          <w:lang w:val="en-US" w:eastAsia="zh-CN"/>
+        </w:rPr>
+      </w:pPr>
+      <w:r>
+        <w:rPr>
+          <w:rFonts w:hint="default"/>
+          <w:lang w:val="en-US" w:eastAsia="zh-CN"/>
+        </w:rPr>
+        <w:t>首先经过一次线性变换，然后Softmax得到输出的概率分布，然后通过词典，输出概率最大的对应的单词作为我们的预测输出。</w:t>
+      </w:r>
+    </w:p>
+    <w:p>
+      <w:pPr>
+        <w:rPr>
+          <w:rFonts w:hint="eastAsia"/>
+          <w:lang w:val="en-US" w:eastAsia="zh-CN"/>
+        </w:rPr>
+      </w:pPr>
+      <w:r>
+        <w:rPr>
+          <w:rFonts w:hint="eastAsia"/>
+          <w:lang w:val="en-US" w:eastAsia="zh-CN"/>
+        </w:rPr>
+        <w:t>Global attention</w:t>
+      </w:r>
+    </w:p>
+    <w:p>
+      <w:pPr>
+        <w:rPr>
+          <w:rFonts w:hint="default"/>
+          <w:lang w:val="en-US" w:eastAsia="zh-CN"/>
+        </w:rPr>
+      </w:pPr>
+      <w:r>
+        <w:rPr>
+          <w:rFonts w:hint="eastAsia"/>
+          <w:lang w:val="en-US" w:eastAsia="zh-CN"/>
+        </w:rPr>
+        <w:t>在原来的句子中加上一个特别的符号，这个符号代表这里要使用global attention，先要了解整个句子，将所有的token进行注意力机制计算，也会被所有的token进行注意力机制的计算。</w:t>
+      </w:r>
     </w:p>
     <w:sectPr>
       <w:pgSz w:w="11906" w:h="16838"/>
@@ -1093,7 +1183,7 @@
   <w:docDefaults>
     <w:rPrDefault>
       <w:rPr>
-        <w:rFonts w:asciiTheme="minorHAnsi" w:hAnsiTheme="minorHAnsi" w:eastAsiaTheme="minorEastAsia" w:cstheme="minorBidi"/>
+        <w:rFonts w:ascii="Times New Roman" w:hAnsi="Times New Roman" w:eastAsia="宋体" w:cs="Times New Roman"/>
       </w:rPr>
     </w:rPrDefault>
     <w:pPrDefault/>
